--- a/Gambaran umum SLA Legal monitoring.docx
+++ b/Gambaran umum SLA Legal monitoring.docx
@@ -10,21 +10,8 @@
           <w:numId w:val="1"/>
         </w:numPr>
       </w:pPr>
-      <w:proofErr w:type="spellStart"/>
-      <w:r>
-        <w:t>Gambaran</w:t>
-      </w:r>
-      <w:proofErr w:type="spellEnd"/>
-      <w:r>
-        <w:t xml:space="preserve"> </w:t>
-      </w:r>
-      <w:proofErr w:type="spellStart"/>
-      <w:r>
-        <w:t>umum</w:t>
-      </w:r>
-      <w:proofErr w:type="spellEnd"/>
-      <w:r>
-        <w:t xml:space="preserve"> SLA Legal monitoring</w:t>
+      <w:r>
+        <w:t>Gambaran umum SLA Legal monitoring</w:t>
       </w:r>
     </w:p>
     <w:p>
@@ -55,160 +42,20 @@
           <v:shape id="_x0000_i1025" type="#_x0000_t75" style="width:341.25pt;height:516.75pt" o:ole="">
             <v:imagedata r:id="rId6" o:title=""/>
           </v:shape>
-          <o:OLEObject Type="Embed" ProgID="Visio.Drawing.15" ShapeID="_x0000_i1025" DrawAspect="Content" ObjectID="_1564226917" r:id="rId7"/>
+          <o:OLEObject Type="Embed" ProgID="Visio.Drawing.15" ShapeID="_x0000_i1025" DrawAspect="Content" ObjectID="_1566112243" r:id="rId7"/>
         </w:object>
       </w:r>
     </w:p>
     <w:p>
       <w:r>
-        <w:t xml:space="preserve">SLA </w:t>
-      </w:r>
-      <w:proofErr w:type="spellStart"/>
-      <w:proofErr w:type="gramStart"/>
-      <w:r>
-        <w:t>akan</w:t>
-      </w:r>
-      <w:proofErr w:type="spellEnd"/>
-      <w:proofErr w:type="gramEnd"/>
-      <w:r>
-        <w:t xml:space="preserve"> </w:t>
-      </w:r>
-      <w:proofErr w:type="spellStart"/>
-      <w:r>
-        <w:t>mulai</w:t>
-      </w:r>
-      <w:proofErr w:type="spellEnd"/>
-      <w:r>
-        <w:t xml:space="preserve"> </w:t>
-      </w:r>
-      <w:proofErr w:type="spellStart"/>
-      <w:r>
-        <w:t>berjalan</w:t>
-      </w:r>
-      <w:proofErr w:type="spellEnd"/>
-      <w:r>
-        <w:t xml:space="preserve"> by system </w:t>
-      </w:r>
-      <w:proofErr w:type="spellStart"/>
-      <w:r>
-        <w:t>ketika</w:t>
-      </w:r>
-      <w:proofErr w:type="spellEnd"/>
-      <w:r>
-        <w:t xml:space="preserve"> legal </w:t>
-      </w:r>
-      <w:proofErr w:type="spellStart"/>
-      <w:r>
-        <w:t>mulai</w:t>
-      </w:r>
-      <w:proofErr w:type="spellEnd"/>
-      <w:r>
-        <w:t xml:space="preserve"> </w:t>
-      </w:r>
-      <w:proofErr w:type="spellStart"/>
-      <w:r>
-        <w:t>meng</w:t>
-      </w:r>
-      <w:proofErr w:type="spellEnd"/>
-      <w:r>
-        <w:t xml:space="preserve">-entry data </w:t>
-      </w:r>
-      <w:proofErr w:type="spellStart"/>
-      <w:r>
-        <w:t>debitur</w:t>
-      </w:r>
-      <w:proofErr w:type="spellEnd"/>
-      <w:r>
-        <w:t xml:space="preserve">, </w:t>
-      </w:r>
-      <w:proofErr w:type="spellStart"/>
-      <w:r>
-        <w:t>dan</w:t>
-      </w:r>
-      <w:proofErr w:type="spellEnd"/>
-      <w:r>
-        <w:t xml:space="preserve"> </w:t>
-      </w:r>
-      <w:proofErr w:type="spellStart"/>
-      <w:r>
-        <w:t>akan</w:t>
-      </w:r>
-      <w:proofErr w:type="spellEnd"/>
-      <w:r>
-        <w:t xml:space="preserve"> </w:t>
-      </w:r>
-      <w:proofErr w:type="spellStart"/>
-      <w:r>
-        <w:t>berakhir</w:t>
-      </w:r>
-      <w:proofErr w:type="spellEnd"/>
-      <w:r>
-        <w:t xml:space="preserve"> “</w:t>
-      </w:r>
-      <w:proofErr w:type="spellStart"/>
+        <w:t>SLA akan mulai berjalan by system ketika legal mulai meng-entry data debitur, dan akan berakhir “</w:t>
+      </w:r>
       <w:r>
         <w:rPr>
           <w:b/>
         </w:rPr>
-        <w:t>jika</w:t>
-      </w:r>
-      <w:proofErr w:type="spellEnd"/>
-      <w:r>
-        <w:rPr>
-          <w:b/>
-        </w:rPr>
-        <w:t xml:space="preserve"> </w:t>
-      </w:r>
-      <w:proofErr w:type="spellStart"/>
-      <w:r>
-        <w:rPr>
-          <w:b/>
-        </w:rPr>
-        <w:t>semua</w:t>
-      </w:r>
-      <w:proofErr w:type="spellEnd"/>
-      <w:r>
-        <w:rPr>
-          <w:b/>
-        </w:rPr>
-        <w:t xml:space="preserve"> data </w:t>
-      </w:r>
-      <w:proofErr w:type="spellStart"/>
-      <w:r>
-        <w:rPr>
-          <w:b/>
-        </w:rPr>
-        <w:t>debitur</w:t>
-      </w:r>
-      <w:proofErr w:type="spellEnd"/>
-      <w:r>
-        <w:rPr>
-          <w:b/>
-        </w:rPr>
-        <w:t xml:space="preserve"> </w:t>
-      </w:r>
-      <w:proofErr w:type="spellStart"/>
-      <w:r>
-        <w:rPr>
-          <w:b/>
-        </w:rPr>
-        <w:t>sudah</w:t>
-      </w:r>
-      <w:proofErr w:type="spellEnd"/>
-      <w:r>
-        <w:rPr>
-          <w:b/>
-        </w:rPr>
-        <w:t xml:space="preserve"> </w:t>
-      </w:r>
-      <w:proofErr w:type="spellStart"/>
-      <w:r>
-        <w:rPr>
-          <w:b/>
-        </w:rPr>
-        <w:t>lengkap</w:t>
-      </w:r>
-      <w:proofErr w:type="spellEnd"/>
+        <w:t>jika semua data debitur sudah lengkap</w:t>
+      </w:r>
       <w:r>
         <w:t>”.</w:t>
       </w:r>
@@ -228,13 +75,8 @@
       </w:pPr>
       <w:r>
         <w:lastRenderedPageBreak/>
-        <w:t xml:space="preserve">Entry Data </w:t>
-      </w:r>
-      <w:proofErr w:type="spellStart"/>
-      <w:r>
-        <w:t>Debitur</w:t>
-      </w:r>
-      <w:proofErr w:type="spellEnd"/>
+        <w:t>Entry Data Debitur</w:t>
+      </w:r>
     </w:p>
     <w:p>
       <w:pPr>
@@ -245,7 +87,7 @@
           <v:shape id="_x0000_i1026" type="#_x0000_t75" style="width:73.5pt;height:267pt" o:ole="">
             <v:imagedata r:id="rId8" o:title=""/>
           </v:shape>
-          <o:OLEObject Type="Embed" ProgID="Visio.Drawing.15" ShapeID="_x0000_i1026" DrawAspect="Content" ObjectID="_1564226918" r:id="rId9"/>
+          <o:OLEObject Type="Embed" ProgID="Visio.Drawing.15" ShapeID="_x0000_i1026" DrawAspect="Content" ObjectID="_1566112244" r:id="rId9"/>
         </w:object>
       </w:r>
     </w:p>
@@ -264,13 +106,8 @@
       </w:pPr>
       <w:r>
         <w:lastRenderedPageBreak/>
-        <w:t xml:space="preserve">Entry Data </w:t>
-      </w:r>
-      <w:proofErr w:type="spellStart"/>
-      <w:r>
-        <w:t>Agunan</w:t>
-      </w:r>
-      <w:proofErr w:type="spellEnd"/>
+        <w:t>Entry Data Agunan</w:t>
+      </w:r>
     </w:p>
     <w:p>
       <w:pPr>
@@ -281,7 +118,7 @@
           <v:shape id="_x0000_i1027" type="#_x0000_t75" style="width:304.5pt;height:451.5pt" o:ole="">
             <v:imagedata r:id="rId10" o:title=""/>
           </v:shape>
-          <o:OLEObject Type="Embed" ProgID="Visio.Drawing.15" ShapeID="_x0000_i1027" DrawAspect="Content" ObjectID="_1564226919" r:id="rId11"/>
+          <o:OLEObject Type="Embed" ProgID="Visio.Drawing.15" ShapeID="_x0000_i1027" DrawAspect="Content" ObjectID="_1566112245" r:id="rId11"/>
         </w:object>
       </w:r>
     </w:p>
@@ -300,13 +137,8 @@
       </w:pPr>
       <w:r>
         <w:lastRenderedPageBreak/>
-        <w:t xml:space="preserve">Entry Data </w:t>
-      </w:r>
-      <w:proofErr w:type="spellStart"/>
-      <w:r>
-        <w:t>Fasilitas</w:t>
-      </w:r>
-      <w:proofErr w:type="spellEnd"/>
+        <w:t>Entry Data Fasilitas</w:t>
+      </w:r>
     </w:p>
     <w:p>
       <w:r>
@@ -314,7 +146,7 @@
           <v:shape id="_x0000_i1028" type="#_x0000_t75" style="width:451.5pt;height:550.5pt" o:ole="">
             <v:imagedata r:id="rId12" o:title=""/>
           </v:shape>
-          <o:OLEObject Type="Embed" ProgID="Visio.Drawing.15" ShapeID="_x0000_i1028" DrawAspect="Content" ObjectID="_1564226920" r:id="rId13"/>
+          <o:OLEObject Type="Embed" ProgID="Visio.Drawing.15" ShapeID="_x0000_i1028" DrawAspect="Content" ObjectID="_1566112246" r:id="rId13"/>
         </w:object>
       </w:r>
     </w:p>
@@ -345,7 +177,7 @@
           <v:shape id="_x0000_i1029" type="#_x0000_t75" style="width:226.5pt;height:316.5pt" o:ole="">
             <v:imagedata r:id="rId14" o:title=""/>
           </v:shape>
-          <o:OLEObject Type="Embed" ProgID="Visio.Drawing.15" ShapeID="_x0000_i1029" DrawAspect="Content" ObjectID="_1564226921" r:id="rId15"/>
+          <o:OLEObject Type="Embed" ProgID="Visio.Drawing.15" ShapeID="_x0000_i1029" DrawAspect="Content" ObjectID="_1566112247" r:id="rId15"/>
         </w:object>
       </w:r>
     </w:p>
@@ -364,13 +196,8 @@
       </w:pPr>
       <w:r>
         <w:lastRenderedPageBreak/>
-        <w:t xml:space="preserve">Entry Cara </w:t>
-      </w:r>
-      <w:proofErr w:type="spellStart"/>
-      <w:r>
-        <w:t>Penarikan</w:t>
-      </w:r>
-      <w:proofErr w:type="spellEnd"/>
+        <w:t>Entry Cara Penarikan</w:t>
+      </w:r>
     </w:p>
     <w:p>
       <w:pPr>
@@ -381,7 +208,7 @@
           <v:shape id="_x0000_i1030" type="#_x0000_t75" style="width:106.5pt;height:474pt" o:ole="">
             <v:imagedata r:id="rId16" o:title=""/>
           </v:shape>
-          <o:OLEObject Type="Embed" ProgID="Visio.Drawing.15" ShapeID="_x0000_i1030" DrawAspect="Content" ObjectID="_1564226922" r:id="rId17"/>
+          <o:OLEObject Type="Embed" ProgID="Visio.Drawing.15" ShapeID="_x0000_i1030" DrawAspect="Content" ObjectID="_1566112248" r:id="rId17"/>
         </w:object>
       </w:r>
     </w:p>
@@ -400,13 +227,8 @@
       </w:pPr>
       <w:r>
         <w:lastRenderedPageBreak/>
-        <w:t xml:space="preserve">Entry Data </w:t>
-      </w:r>
-      <w:proofErr w:type="spellStart"/>
-      <w:r>
-        <w:t>Deviasi</w:t>
-      </w:r>
-      <w:proofErr w:type="spellEnd"/>
+        <w:t>Entry Data Deviasi</w:t>
+      </w:r>
     </w:p>
     <w:p>
       <w:pPr>
@@ -417,7 +239,7 @@
           <v:shape id="_x0000_i1031" type="#_x0000_t75" style="width:106.5pt;height:420pt" o:ole="">
             <v:imagedata r:id="rId18" o:title=""/>
           </v:shape>
-          <o:OLEObject Type="Embed" ProgID="Visio.Drawing.15" ShapeID="_x0000_i1031" DrawAspect="Content" ObjectID="_1564226923" r:id="rId19"/>
+          <o:OLEObject Type="Embed" ProgID="Visio.Drawing.15" ShapeID="_x0000_i1031" DrawAspect="Content" ObjectID="_1566112249" r:id="rId19"/>
         </w:object>
       </w:r>
     </w:p>
@@ -448,14 +270,31 @@
           <v:shape id="_x0000_i1032" type="#_x0000_t75" style="width:235.5pt;height:307.5pt" o:ole="">
             <v:imagedata r:id="rId20" o:title=""/>
           </v:shape>
-          <o:OLEObject Type="Embed" ProgID="Visio.Drawing.15" ShapeID="_x0000_i1032" DrawAspect="Content" ObjectID="_1564226924" r:id="rId21"/>
+          <o:OLEObject Type="Embed" ProgID="Visio.Drawing.15" ShapeID="_x0000_i1032" DrawAspect="Content" ObjectID="_1566112250" r:id="rId21"/>
         </w:object>
       </w:r>
     </w:p>
     <w:p>
+      <w:pPr>
+        <w:jc w:val="center"/>
+      </w:pPr>
+    </w:p>
+    <w:p>
+      <w:pPr>
+        <w:jc w:val="center"/>
+      </w:pPr>
+    </w:p>
+    <w:p>
+      <w:pPr>
+        <w:jc w:val="center"/>
+      </w:pPr>
+      <w:r>
+        <w:t>T4s</w:t>
+      </w:r>
       <w:bookmarkStart w:id="0" w:name="_GoBack"/>
       <w:bookmarkEnd w:id="0"/>
     </w:p>
+    <w:p/>
     <w:p>
       <w:pPr>
         <w:jc w:val="center"/>
